--- a/Amazing Sentence.docx
+++ b/Amazing Sentence.docx
@@ -41,6 +41,28 @@
       </w:r>
       <w:r>
         <w:t xml:space="preserve"> duplications is error-prone.</w:t>
+      </w:r>
+    </w:p>
+    <w:p>
+      <w:pPr>
+        <w:pStyle w:val="a7"/>
+        <w:numPr>
+          <w:ilvl w:val="0"/>
+          <w:numId w:val="1"/>
+        </w:numPr>
+        <w:ind w:firstLineChars="0"/>
+      </w:pPr>
+      <w:r>
+        <w:rPr>
+          <w:rFonts w:hint="eastAsia"/>
+        </w:rPr>
+        <w:t>L</w:t>
+      </w:r>
+      <w:r>
+        <w:t>et this new year signify new and better things for us.</w:t>
+      </w:r>
+      <w:r>
+        <w:t xml:space="preserve"> May the Year of the Dragon bring great wealth, health and success in all your endeavours.</w:t>
       </w:r>
     </w:p>
     <w:sectPr>
